--- a/Other/Naitik_Documentation.docx
+++ b/Other/Naitik_Documentation.docx
@@ -79,13 +79,23 @@
           <w:szCs w:val="40"/>
         </w:rPr>
       </w:pPr>
+      <w:proofErr w:type="spellStart"/>
       <w:r>
         <w:rPr>
           <w:b/>
           <w:sz w:val="40"/>
           <w:szCs w:val="40"/>
         </w:rPr>
-        <w:t xml:space="preserve">M.Sc </w:t>
+        <w:t>M.Sc</w:t>
+      </w:r>
+      <w:proofErr w:type="spellEnd"/>
+      <w:r>
+        <w:rPr>
+          <w:b/>
+          <w:sz w:val="40"/>
+          <w:szCs w:val="40"/>
+        </w:rPr>
+        <w:t xml:space="preserve"> </w:t>
       </w:r>
       <w:r>
         <w:rPr>
@@ -589,8 +599,17 @@
                 <w:sz w:val="28"/>
                 <w:szCs w:val="28"/>
               </w:rPr>
-              <w:t>Naitik Sutariya</w:t>
-            </w:r>
+              <w:t xml:space="preserve">Naitik </w:t>
+            </w:r>
+            <w:proofErr w:type="spellStart"/>
+            <w:r>
+              <w:rPr>
+                <w:sz w:val="28"/>
+                <w:szCs w:val="28"/>
+              </w:rPr>
+              <w:t>Sutariya</w:t>
+            </w:r>
+            <w:proofErr w:type="spellEnd"/>
           </w:p>
         </w:tc>
         <w:tc>
@@ -654,8 +673,17 @@
                 <w:sz w:val="28"/>
                 <w:szCs w:val="28"/>
               </w:rPr>
-              <w:t>Kris Vaholiya</w:t>
-            </w:r>
+              <w:t xml:space="preserve">Kris </w:t>
+            </w:r>
+            <w:proofErr w:type="spellStart"/>
+            <w:r>
+              <w:rPr>
+                <w:sz w:val="28"/>
+                <w:szCs w:val="28"/>
+              </w:rPr>
+              <w:t>Vaholiya</w:t>
+            </w:r>
+            <w:proofErr w:type="spellEnd"/>
           </w:p>
         </w:tc>
         <w:tc>
@@ -702,28 +730,35 @@
       <w:pPr>
         <w:rPr>
           <w:rFonts w:ascii="Times New Roman" w:hAnsi="Times New Roman"/>
-          <w:sz w:val="18"/>
-          <w:szCs w:val="18"/>
-        </w:rPr>
-      </w:pPr>
-      <w:r>
-        <w:rPr>
+          <w:b/>
+          <w:bCs/>
+          <w:sz w:val="40"/>
+          <w:szCs w:val="40"/>
+        </w:rPr>
+      </w:pPr>
+      <w:r>
+        <w:rPr>
+          <w:rFonts w:ascii="Times New Roman" w:hAnsi="Times New Roman"/>
+          <w:b/>
+          <w:bCs/>
           <w:noProof/>
+          <w:sz w:val="40"/>
+          <w:szCs w:val="40"/>
         </w:rPr>
         <w:lastRenderedPageBreak/>
         <w:drawing>
-          <wp:anchor distT="0" distB="0" distL="114300" distR="114300" simplePos="0" relativeHeight="251694080" behindDoc="0" locked="0" layoutInCell="1" allowOverlap="1" wp14:anchorId="5A925662" wp14:editId="4FDBBE5C">
+          <wp:anchor distT="0" distB="0" distL="114300" distR="114300" simplePos="0" relativeHeight="251694080" behindDoc="0" locked="0" layoutInCell="1" allowOverlap="1" wp14:anchorId="424AC422" wp14:editId="6D06F59B">
             <wp:simplePos x="0" y="0"/>
             <wp:positionH relativeFrom="column">
               <wp:posOffset>0</wp:posOffset>
             </wp:positionH>
             <wp:positionV relativeFrom="paragraph">
-              <wp:posOffset>-371475</wp:posOffset>
+              <wp:posOffset>0</wp:posOffset>
             </wp:positionV>
-            <wp:extent cx="5942330" cy="1330960"/>
+            <wp:extent cx="5943600" cy="7946390"/>
             <wp:effectExtent l="0" t="0" r="0" b="0"/>
             <wp:wrapSquare wrapText="bothSides"/>
-            <wp:docPr id="1858073955" name="Picture 1858073955" descr="C:\Users\Admin\Downloads\60th Year logo.jpeg"/>
+            <wp:docPr id="485446" name="Picture 2"/>
             <wp:cNvGraphicFramePr>
               <a:graphicFrameLocks xmlns:a="http://schemas.openxmlformats.org/drawingml/2006/main" noChangeAspect="1"/>
             </wp:cNvGraphicFramePr>
@@ -731,20 +766,17 @@
               <a:graphicData uri="http://schemas.openxmlformats.org/drawingml/2006/picture">
                 <pic:pic xmlns:pic="http://schemas.openxmlformats.org/drawingml/2006/picture">
                   <pic:nvPicPr>
-                    <pic:cNvPr id="1" name="Picture 1" descr="C:\Users\Admin\Downloads\60th Year logo.jpeg"/>
-                    <pic:cNvPicPr>
-                      <a:picLocks noChangeAspect="1" noChangeArrowheads="1"/>
-                    </pic:cNvPicPr>
+                    <pic:cNvPr id="485446" name="Picture 485446"/>
+                    <pic:cNvPicPr/>
                   </pic:nvPicPr>
                   <pic:blipFill>
-                    <a:blip r:embed="rId8">
+                    <a:blip r:embed="rId8" cstate="print">
                       <a:extLst>
                         <a:ext uri="{28A0092B-C50C-407E-A947-70E740481C1C}">
                           <a14:useLocalDpi xmlns:a14="http://schemas.microsoft.com/office/drawing/2010/main" val="0"/>
                         </a:ext>
                       </a:extLst>
                     </a:blip>
-                    <a:srcRect/>
                     <a:stretch>
                       <a:fillRect/>
                     </a:stretch>
@@ -752,18 +784,11 @@
                   <pic:spPr>
                     <a:xfrm>
                       <a:off x="0" y="0"/>
-                      <a:ext cx="5942330" cy="1330960"/>
+                      <a:ext cx="5943600" cy="7946390"/>
                     </a:xfrm>
                     <a:prstGeom prst="rect">
                       <a:avLst/>
                     </a:prstGeom>
-                    <a:noFill/>
-                    <a:ln w="9525">
-                      <a:noFill/>
-                      <a:miter lim="800000"/>
-                      <a:headEnd/>
-                      <a:tailEnd/>
-                    </a:ln>
                   </pic:spPr>
                 </pic:pic>
               </a:graphicData>
@@ -777,719 +802,6 @@
           </wp:anchor>
         </w:drawing>
       </w:r>
-    </w:p>
-    <w:p>
-      <w:pPr>
-        <w:jc w:val="center"/>
-        <w:rPr>
-          <w:rFonts w:ascii="Times New Roman" w:hAnsi="Times New Roman"/>
-          <w:b/>
-          <w:bCs/>
-          <w:sz w:val="40"/>
-          <w:szCs w:val="40"/>
-        </w:rPr>
-      </w:pPr>
-      <w:r>
-        <w:rPr>
-          <w:rFonts w:ascii="Times New Roman" w:hAnsi="Times New Roman"/>
-          <w:b/>
-          <w:bCs/>
-          <w:sz w:val="40"/>
-          <w:szCs w:val="40"/>
-        </w:rPr>
-        <w:t xml:space="preserve">  </w:t>
-      </w:r>
-      <w:r>
-        <w:rPr>
-          <w:rFonts w:ascii="Times New Roman" w:hAnsi="Times New Roman"/>
-          <w:b/>
-          <w:bCs/>
-          <w:sz w:val="52"/>
-          <w:szCs w:val="52"/>
-        </w:rPr>
-        <w:t xml:space="preserve"> </w:t>
-      </w:r>
-      <w:r>
-        <w:rPr>
-          <w:rFonts w:ascii="Times New Roman" w:hAnsi="Times New Roman"/>
-          <w:b/>
-          <w:bCs/>
-          <w:sz w:val="40"/>
-          <w:szCs w:val="40"/>
-        </w:rPr>
-        <w:t xml:space="preserve">   </w:t>
-      </w:r>
-      <w:r>
-        <w:rPr>
-          <w:rFonts w:ascii="Times New Roman" w:hAnsi="Times New Roman"/>
-          <w:b/>
-          <w:bCs/>
-          <w:sz w:val="40"/>
-          <w:szCs w:val="40"/>
-        </w:rPr>
-        <w:t xml:space="preserve">   </w:t>
-      </w:r>
-      <w:r>
-        <w:rPr>
-          <w:rFonts w:ascii="Times New Roman" w:hAnsi="Times New Roman"/>
-          <w:b/>
-          <w:bCs/>
-          <w:sz w:val="40"/>
-          <w:szCs w:val="40"/>
-        </w:rPr>
-        <w:t>Department of Information and</w:t>
-      </w:r>
-      <w:r>
-        <w:rPr>
-          <w:rFonts w:ascii="Times New Roman" w:hAnsi="Times New Roman"/>
-          <w:b/>
-          <w:bCs/>
-          <w:sz w:val="40"/>
-          <w:szCs w:val="40"/>
-        </w:rPr>
-        <w:t xml:space="preserve"> </w:t>
-      </w:r>
-      <w:r>
-        <w:rPr>
-          <w:rFonts w:ascii="Times New Roman" w:hAnsi="Times New Roman"/>
-          <w:b/>
-          <w:bCs/>
-          <w:sz w:val="40"/>
-          <w:szCs w:val="40"/>
-        </w:rPr>
-        <w:t>Communication</w:t>
-      </w:r>
-      <w:r>
-        <w:rPr>
-          <w:rFonts w:ascii="Times New Roman" w:hAnsi="Times New Roman"/>
-          <w:b/>
-          <w:bCs/>
-          <w:sz w:val="40"/>
-          <w:szCs w:val="40"/>
-        </w:rPr>
-        <w:t xml:space="preserve"> </w:t>
-      </w:r>
-      <w:r>
-        <w:rPr>
-          <w:rFonts w:ascii="Times New Roman" w:hAnsi="Times New Roman"/>
-          <w:b/>
-          <w:bCs/>
-          <w:sz w:val="40"/>
-          <w:szCs w:val="40"/>
-        </w:rPr>
-        <w:t>Technology</w:t>
-      </w:r>
-    </w:p>
-    <w:p>
-      <w:pPr>
-        <w:ind w:firstLine="440"/>
-        <w:jc w:val="center"/>
-        <w:rPr>
-          <w:rFonts w:ascii="Times New Roman" w:hAnsi="Times New Roman"/>
-          <w:b/>
-          <w:bCs/>
-          <w:sz w:val="32"/>
-          <w:szCs w:val="32"/>
-        </w:rPr>
-      </w:pPr>
-      <w:r>
-        <w:rPr>
-          <w:rFonts w:ascii="Times New Roman" w:hAnsi="Times New Roman"/>
-          <w:b/>
-          <w:bCs/>
-          <w:sz w:val="32"/>
-          <w:szCs w:val="32"/>
-        </w:rPr>
-        <w:t>M.Sc.(Information Technology) Programme</w:t>
-      </w:r>
-      <w:r>
-        <w:rPr>
-          <w:rFonts w:ascii="Times New Roman" w:hAnsi="Times New Roman"/>
-          <w:sz w:val="13"/>
-          <w:szCs w:val="13"/>
-        </w:rPr>
-        <w:t xml:space="preserve">   </w:t>
-      </w:r>
-    </w:p>
-    <w:p>
-      <w:pPr>
-        <w:jc w:val="center"/>
-        <w:rPr>
-          <w:sz w:val="48"/>
-          <w:szCs w:val="48"/>
-        </w:rPr>
-      </w:pPr>
-      <w:r>
-        <w:rPr>
-          <w:rFonts w:ascii="Times New Roman" w:hAnsi="Times New Roman"/>
-          <w:b/>
-          <w:bCs/>
-          <w:i/>
-          <w:iCs/>
-          <w:sz w:val="48"/>
-          <w:szCs w:val="48"/>
-        </w:rPr>
-        <w:t>Certificate</w:t>
-      </w:r>
-    </w:p>
-    <w:p>
-      <w:pPr>
-        <w:jc w:val="both"/>
-        <w:rPr>
-          <w:rFonts w:ascii="Times New Roman" w:hAnsi="Times New Roman"/>
-          <w:sz w:val="28"/>
-          <w:szCs w:val="28"/>
-        </w:rPr>
-      </w:pPr>
-      <w:r>
-        <w:rPr>
-          <w:rFonts w:ascii="Times New Roman" w:hAnsi="Times New Roman" w:cs="Times New Roman"/>
-          <w:sz w:val="28"/>
-          <w:szCs w:val="28"/>
-        </w:rPr>
-        <w:t xml:space="preserve">This is to certify that Mr./Ms. </w:t>
-      </w:r>
-      <w:r>
-        <w:rPr>
-          <w:rFonts w:ascii="Times New Roman" w:hAnsi="Times New Roman" w:cs="Times New Roman"/>
-          <w:b/>
-          <w:bCs/>
-          <w:sz w:val="28"/>
-          <w:szCs w:val="28"/>
-          <w:u w:val="single"/>
-        </w:rPr>
-        <w:t>Naitik Sutariya</w:t>
-      </w:r>
-      <w:r>
-        <w:rPr>
-          <w:rFonts w:ascii="Times New Roman" w:hAnsi="Times New Roman" w:cs="Times New Roman"/>
-          <w:sz w:val="28"/>
-          <w:szCs w:val="28"/>
-        </w:rPr>
-        <w:t xml:space="preserve"> with exam seat number </w:t>
-      </w:r>
-      <w:r>
-        <w:rPr>
-          <w:rFonts w:ascii="Times New Roman" w:hAnsi="Times New Roman" w:cs="Times New Roman"/>
-          <w:b/>
-          <w:bCs/>
-          <w:sz w:val="28"/>
-          <w:szCs w:val="28"/>
-          <w:u w:val="single"/>
-        </w:rPr>
-        <w:t>193</w:t>
-      </w:r>
-      <w:r>
-        <w:rPr>
-          <w:rFonts w:ascii="Times New Roman" w:hAnsi="Times New Roman" w:cs="Times New Roman"/>
-          <w:sz w:val="28"/>
-          <w:szCs w:val="28"/>
-        </w:rPr>
-        <w:t xml:space="preserve"> and SPID</w:t>
-      </w:r>
-      <w:r>
-        <w:rPr>
-          <w:rFonts w:ascii="Times New Roman" w:hAnsi="Times New Roman" w:cs="Times New Roman"/>
-          <w:sz w:val="28"/>
-          <w:szCs w:val="28"/>
-        </w:rPr>
-        <w:t xml:space="preserve"> </w:t>
-      </w:r>
-      <w:r>
-        <w:rPr>
-          <w:b/>
-          <w:bCs/>
-          <w:sz w:val="28"/>
-          <w:szCs w:val="28"/>
-          <w:u w:val="single"/>
-        </w:rPr>
-        <w:t>2022026</w:t>
-      </w:r>
-      <w:r>
-        <w:rPr>
-          <w:b/>
-          <w:bCs/>
-          <w:sz w:val="28"/>
-          <w:szCs w:val="28"/>
-          <w:u w:val="single"/>
-        </w:rPr>
-        <w:t>329</w:t>
-      </w:r>
-      <w:r>
-        <w:rPr>
-          <w:sz w:val="28"/>
-          <w:szCs w:val="28"/>
-        </w:rPr>
-        <w:t xml:space="preserve"> </w:t>
-      </w:r>
-      <w:r>
-        <w:rPr>
-          <w:rFonts w:ascii="Times New Roman" w:hAnsi="Times New Roman" w:cs="Times New Roman"/>
-          <w:sz w:val="28"/>
-          <w:szCs w:val="28"/>
-        </w:rPr>
-        <w:t xml:space="preserve">has worked on his/her project work entitled as </w:t>
-      </w:r>
-      <w:r>
-        <w:rPr>
-          <w:rFonts w:ascii="Times New Roman" w:hAnsi="Times New Roman" w:cs="Times New Roman"/>
-          <w:b/>
-          <w:sz w:val="28"/>
-          <w:szCs w:val="28"/>
-          <w:u w:val="single"/>
-        </w:rPr>
-        <w:t>Niramaya – Health AI (Symptoms Checker)</w:t>
-      </w:r>
-      <w:r>
-        <w:rPr>
-          <w:rFonts w:ascii="Times New Roman" w:hAnsi="Times New Roman" w:cs="Times New Roman"/>
-          <w:sz w:val="28"/>
-          <w:szCs w:val="28"/>
-        </w:rPr>
-        <w:t xml:space="preserve"> at </w:t>
-      </w:r>
-      <w:r>
-        <w:rPr>
-          <w:rFonts w:ascii="Times New Roman" w:hAnsi="Times New Roman" w:cs="Times New Roman"/>
-          <w:b/>
-          <w:bCs/>
-          <w:sz w:val="28"/>
-          <w:szCs w:val="28"/>
-        </w:rPr>
-        <w:t>Department of ICT</w:t>
-      </w:r>
-      <w:r>
-        <w:rPr>
-          <w:rFonts w:ascii="Times New Roman" w:hAnsi="Times New Roman" w:cs="Times New Roman"/>
-          <w:sz w:val="28"/>
-          <w:szCs w:val="28"/>
-        </w:rPr>
-        <w:t xml:space="preserve"> as a partial fulfillment of requirement of B.Sc. (Information Technology) - 6</w:t>
-      </w:r>
-      <w:r>
-        <w:rPr>
-          <w:rFonts w:ascii="Times New Roman" w:hAnsi="Times New Roman" w:cs="Times New Roman"/>
-          <w:sz w:val="28"/>
-          <w:szCs w:val="28"/>
-          <w:vertAlign w:val="superscript"/>
-        </w:rPr>
-        <w:t>th</w:t>
-      </w:r>
-      <w:r>
-        <w:rPr>
-          <w:rFonts w:ascii="Times New Roman" w:hAnsi="Times New Roman" w:cs="Times New Roman"/>
-          <w:sz w:val="28"/>
-          <w:szCs w:val="28"/>
-        </w:rPr>
-        <w:t xml:space="preserve"> Semester,  during the academic year 202</w:t>
-      </w:r>
-      <w:r>
-        <w:rPr>
-          <w:rFonts w:ascii="Times New Roman" w:hAnsi="Times New Roman" w:cs="Times New Roman"/>
-          <w:sz w:val="28"/>
-          <w:szCs w:val="28"/>
-          <w:lang w:val="en-IN"/>
-        </w:rPr>
-        <w:t>4</w:t>
-      </w:r>
-      <w:r>
-        <w:rPr>
-          <w:rFonts w:ascii="Times New Roman" w:hAnsi="Times New Roman" w:cs="Times New Roman"/>
-          <w:sz w:val="28"/>
-          <w:szCs w:val="28"/>
-        </w:rPr>
-        <w:t>-202</w:t>
-      </w:r>
-      <w:r>
-        <w:rPr>
-          <w:rFonts w:ascii="Times New Roman" w:hAnsi="Times New Roman" w:cs="Times New Roman"/>
-          <w:sz w:val="28"/>
-          <w:szCs w:val="28"/>
-          <w:lang w:val="en-IN"/>
-        </w:rPr>
-        <w:t>5</w:t>
-      </w:r>
-      <w:r>
-        <w:rPr>
-          <w:rFonts w:ascii="Times New Roman" w:hAnsi="Times New Roman" w:cs="Times New Roman"/>
-          <w:sz w:val="28"/>
-          <w:szCs w:val="28"/>
-        </w:rPr>
-        <w:t>.</w:t>
-      </w:r>
-    </w:p>
-    <w:p>
-      <w:pPr>
-        <w:jc w:val="both"/>
-        <w:rPr>
-          <w:rFonts w:ascii="Times New Roman" w:hAnsi="Times New Roman"/>
-          <w:sz w:val="13"/>
-          <w:szCs w:val="13"/>
-        </w:rPr>
-      </w:pPr>
-    </w:p>
-    <w:p>
-      <w:pPr>
-        <w:jc w:val="both"/>
-        <w:rPr>
-          <w:rFonts w:ascii="Times New Roman" w:hAnsi="Times New Roman"/>
-          <w:sz w:val="28"/>
-          <w:szCs w:val="28"/>
-          <w:lang w:val="en-IN"/>
-        </w:rPr>
-      </w:pPr>
-      <w:r>
-        <w:rPr>
-          <w:rFonts w:ascii="Times New Roman" w:hAnsi="Times New Roman"/>
-          <w:sz w:val="28"/>
-          <w:szCs w:val="28"/>
-        </w:rPr>
-        <w:t xml:space="preserve">Date: </w:t>
-      </w:r>
-      <w:r>
-        <w:rPr>
-          <w:rFonts w:ascii="Times New Roman" w:hAnsi="Times New Roman"/>
-          <w:sz w:val="28"/>
-          <w:szCs w:val="28"/>
-          <w:lang w:val="en-IN"/>
-        </w:rPr>
-        <w:t>22</w:t>
-      </w:r>
-      <w:r>
-        <w:rPr>
-          <w:rFonts w:ascii="Times New Roman" w:hAnsi="Times New Roman"/>
-          <w:sz w:val="28"/>
-          <w:szCs w:val="28"/>
-        </w:rPr>
-        <w:t>/</w:t>
-      </w:r>
-      <w:r>
-        <w:rPr>
-          <w:rFonts w:ascii="Times New Roman" w:hAnsi="Times New Roman"/>
-          <w:sz w:val="28"/>
-          <w:szCs w:val="28"/>
-          <w:lang w:val="en-IN"/>
-        </w:rPr>
-        <w:t>4</w:t>
-      </w:r>
-      <w:r>
-        <w:rPr>
-          <w:rFonts w:ascii="Times New Roman" w:hAnsi="Times New Roman"/>
-          <w:sz w:val="28"/>
-          <w:szCs w:val="28"/>
-        </w:rPr>
-        <w:t>/202</w:t>
-      </w:r>
-      <w:r>
-        <w:rPr>
-          <w:rFonts w:ascii="Times New Roman" w:hAnsi="Times New Roman"/>
-          <w:sz w:val="28"/>
-          <w:szCs w:val="28"/>
-          <w:lang w:val="en-IN"/>
-        </w:rPr>
-        <w:t>5</w:t>
-      </w:r>
-    </w:p>
-    <w:p>
-      <w:pPr>
-        <w:jc w:val="both"/>
-        <w:rPr>
-          <w:rFonts w:ascii="Times New Roman" w:hAnsi="Times New Roman"/>
-          <w:sz w:val="28"/>
-          <w:szCs w:val="28"/>
-        </w:rPr>
-      </w:pPr>
-      <w:r>
-        <w:rPr>
-          <w:rFonts w:ascii="Times New Roman" w:hAnsi="Times New Roman"/>
-          <w:sz w:val="28"/>
-          <w:szCs w:val="28"/>
-        </w:rPr>
-        <w:t>Place: Department of ICT, VNSGU, Surat</w:t>
-      </w:r>
-    </w:p>
-    <w:p>
-      <w:pPr>
-        <w:jc w:val="both"/>
-        <w:rPr>
-          <w:rFonts w:ascii="Times New Roman" w:hAnsi="Times New Roman"/>
-          <w:sz w:val="13"/>
-          <w:szCs w:val="13"/>
-        </w:rPr>
-      </w:pPr>
-    </w:p>
-    <w:p>
-      <w:pPr>
-        <w:jc w:val="both"/>
-        <w:rPr>
-          <w:rFonts w:ascii="Times New Roman" w:hAnsi="Times New Roman"/>
-          <w:sz w:val="13"/>
-          <w:szCs w:val="13"/>
-        </w:rPr>
-      </w:pPr>
-    </w:p>
-    <w:p>
-      <w:pPr>
-        <w:jc w:val="both"/>
-        <w:rPr>
-          <w:rFonts w:ascii="Times New Roman" w:hAnsi="Times New Roman"/>
-          <w:sz w:val="13"/>
-          <w:szCs w:val="13"/>
-        </w:rPr>
-      </w:pPr>
-    </w:p>
-    <w:p>
-      <w:pPr>
-        <w:jc w:val="both"/>
-        <w:rPr>
-          <w:rFonts w:ascii="Times New Roman" w:hAnsi="Times New Roman"/>
-          <w:sz w:val="13"/>
-          <w:szCs w:val="13"/>
-        </w:rPr>
-      </w:pPr>
-    </w:p>
-    <w:p>
-      <w:pPr>
-        <w:jc w:val="both"/>
-        <w:rPr>
-          <w:rFonts w:ascii="Times New Roman" w:hAnsi="Times New Roman"/>
-          <w:b/>
-          <w:bCs/>
-          <w:sz w:val="28"/>
-          <w:szCs w:val="28"/>
-        </w:rPr>
-      </w:pPr>
-      <w:r>
-        <w:rPr>
-          <w:rFonts w:ascii="Times New Roman" w:hAnsi="Times New Roman"/>
-          <w:b/>
-          <w:bCs/>
-          <w:sz w:val="28"/>
-          <w:szCs w:val="28"/>
-        </w:rPr>
-        <w:t>Internal Project Guide</w:t>
-      </w:r>
-      <w:r>
-        <w:rPr>
-          <w:rFonts w:ascii="Times New Roman" w:hAnsi="Times New Roman"/>
-          <w:b/>
-          <w:bCs/>
-          <w:sz w:val="28"/>
-          <w:szCs w:val="28"/>
-        </w:rPr>
-        <w:tab/>
-      </w:r>
-      <w:r>
-        <w:rPr>
-          <w:rFonts w:ascii="Times New Roman" w:hAnsi="Times New Roman"/>
-          <w:b/>
-          <w:bCs/>
-          <w:sz w:val="28"/>
-          <w:szCs w:val="28"/>
-        </w:rPr>
-        <w:tab/>
-      </w:r>
-      <w:r>
-        <w:rPr>
-          <w:rFonts w:ascii="Times New Roman" w:hAnsi="Times New Roman"/>
-          <w:b/>
-          <w:bCs/>
-          <w:sz w:val="28"/>
-          <w:szCs w:val="28"/>
-        </w:rPr>
-        <w:tab/>
-      </w:r>
-      <w:r>
-        <w:rPr>
-          <w:rFonts w:ascii="Times New Roman" w:hAnsi="Times New Roman"/>
-          <w:b/>
-          <w:bCs/>
-          <w:sz w:val="28"/>
-          <w:szCs w:val="28"/>
-        </w:rPr>
-        <w:tab/>
-        <w:t>Head of the Department</w:t>
-      </w:r>
-    </w:p>
-    <w:p>
-      <w:pPr>
-        <w:jc w:val="both"/>
-        <w:rPr>
-          <w:rFonts w:ascii="Times New Roman" w:hAnsi="Times New Roman"/>
-          <w:b/>
-          <w:bCs/>
-          <w:sz w:val="28"/>
-          <w:szCs w:val="28"/>
-        </w:rPr>
-      </w:pPr>
-      <w:r>
-        <w:rPr>
-          <w:rFonts w:ascii="Times New Roman" w:hAnsi="Times New Roman"/>
-          <w:b/>
-          <w:bCs/>
-          <w:sz w:val="28"/>
-          <w:szCs w:val="28"/>
-        </w:rPr>
-        <w:t>BSc(IT) 6</w:t>
-      </w:r>
-      <w:r>
-        <w:rPr>
-          <w:rFonts w:ascii="Times New Roman" w:hAnsi="Times New Roman"/>
-          <w:b/>
-          <w:bCs/>
-          <w:sz w:val="28"/>
-          <w:szCs w:val="28"/>
-          <w:vertAlign w:val="superscript"/>
-        </w:rPr>
-        <w:t>th</w:t>
-      </w:r>
-      <w:r>
-        <w:rPr>
-          <w:rFonts w:ascii="Times New Roman" w:hAnsi="Times New Roman"/>
-          <w:b/>
-          <w:bCs/>
-          <w:sz w:val="28"/>
-          <w:szCs w:val="28"/>
-        </w:rPr>
-        <w:t xml:space="preserve"> Semester</w:t>
-      </w:r>
-      <w:r>
-        <w:rPr>
-          <w:rFonts w:ascii="Times New Roman" w:hAnsi="Times New Roman"/>
-          <w:b/>
-          <w:bCs/>
-          <w:sz w:val="28"/>
-          <w:szCs w:val="28"/>
-        </w:rPr>
-        <w:tab/>
-      </w:r>
-      <w:r>
-        <w:rPr>
-          <w:rFonts w:ascii="Times New Roman" w:hAnsi="Times New Roman"/>
-          <w:b/>
-          <w:bCs/>
-          <w:sz w:val="28"/>
-          <w:szCs w:val="28"/>
-        </w:rPr>
-        <w:tab/>
-      </w:r>
-      <w:r>
-        <w:rPr>
-          <w:rFonts w:ascii="Times New Roman" w:hAnsi="Times New Roman"/>
-          <w:b/>
-          <w:bCs/>
-          <w:sz w:val="28"/>
-          <w:szCs w:val="28"/>
-        </w:rPr>
-        <w:tab/>
-      </w:r>
-      <w:r>
-        <w:rPr>
-          <w:rFonts w:ascii="Times New Roman" w:hAnsi="Times New Roman"/>
-          <w:b/>
-          <w:bCs/>
-          <w:sz w:val="28"/>
-          <w:szCs w:val="28"/>
-        </w:rPr>
-        <w:tab/>
-        <w:t>Department of ICT</w:t>
-      </w:r>
-    </w:p>
-    <w:p>
-      <w:pPr>
-        <w:jc w:val="both"/>
-        <w:rPr>
-          <w:rFonts w:ascii="Times New Roman" w:hAnsi="Times New Roman"/>
-          <w:b/>
-          <w:bCs/>
-          <w:sz w:val="28"/>
-          <w:szCs w:val="28"/>
-        </w:rPr>
-      </w:pPr>
-      <w:r>
-        <w:rPr>
-          <w:rFonts w:ascii="Times New Roman" w:hAnsi="Times New Roman"/>
-          <w:b/>
-          <w:bCs/>
-          <w:sz w:val="28"/>
-          <w:szCs w:val="28"/>
-        </w:rPr>
-        <w:t>Department of ICT</w:t>
-      </w:r>
-      <w:r>
-        <w:rPr>
-          <w:rFonts w:ascii="Times New Roman" w:hAnsi="Times New Roman"/>
-          <w:b/>
-          <w:bCs/>
-          <w:sz w:val="28"/>
-          <w:szCs w:val="28"/>
-        </w:rPr>
-        <w:tab/>
-      </w:r>
-      <w:r>
-        <w:rPr>
-          <w:rFonts w:ascii="Times New Roman" w:hAnsi="Times New Roman"/>
-          <w:b/>
-          <w:bCs/>
-          <w:sz w:val="28"/>
-          <w:szCs w:val="28"/>
-        </w:rPr>
-        <w:tab/>
-      </w:r>
-      <w:r>
-        <w:rPr>
-          <w:rFonts w:ascii="Times New Roman" w:hAnsi="Times New Roman"/>
-          <w:b/>
-          <w:bCs/>
-          <w:sz w:val="28"/>
-          <w:szCs w:val="28"/>
-        </w:rPr>
-        <w:tab/>
-      </w:r>
-      <w:r>
-        <w:rPr>
-          <w:rFonts w:ascii="Times New Roman" w:hAnsi="Times New Roman"/>
-          <w:b/>
-          <w:bCs/>
-          <w:sz w:val="28"/>
-          <w:szCs w:val="28"/>
-        </w:rPr>
-        <w:tab/>
-        <w:t>VNSGU, Surat</w:t>
-      </w:r>
-    </w:p>
-    <w:p>
-      <w:pPr>
-        <w:jc w:val="both"/>
-        <w:rPr>
-          <w:rFonts w:ascii="Times New Roman" w:hAnsi="Times New Roman"/>
-          <w:b/>
-          <w:bCs/>
-          <w:sz w:val="28"/>
-          <w:szCs w:val="28"/>
-        </w:rPr>
-      </w:pPr>
-      <w:r>
-        <w:rPr>
-          <w:rFonts w:ascii="Times New Roman" w:hAnsi="Times New Roman"/>
-          <w:b/>
-          <w:bCs/>
-          <w:sz w:val="28"/>
-          <w:szCs w:val="28"/>
-        </w:rPr>
-        <w:t>VNSGU, Surat</w:t>
-      </w:r>
-    </w:p>
-    <w:p>
-      <w:pPr>
-        <w:rPr>
-          <w:rFonts w:ascii="Times New Roman" w:hAnsi="Times New Roman"/>
-          <w:b/>
-          <w:bCs/>
-          <w:sz w:val="40"/>
-          <w:szCs w:val="40"/>
-        </w:rPr>
-      </w:pPr>
     </w:p>
     <w:p>
       <w:pPr>
@@ -3515,7 +2827,23 @@
           <w:sz w:val="28"/>
           <w:szCs w:val="28"/>
         </w:rPr>
-        <w:t xml:space="preserve"> Integrating NLP models (such as BioGPT and Gemini) to answer general health queries with contextually relevant information.</w:t>
+        <w:t xml:space="preserve"> Integrating NLP models (such as </w:t>
+      </w:r>
+      <w:proofErr w:type="spellStart"/>
+      <w:r>
+        <w:rPr>
+          <w:sz w:val="28"/>
+          <w:szCs w:val="28"/>
+        </w:rPr>
+        <w:t>BioGPT</w:t>
+      </w:r>
+      <w:proofErr w:type="spellEnd"/>
+      <w:r>
+        <w:rPr>
+          <w:sz w:val="28"/>
+          <w:szCs w:val="28"/>
+        </w:rPr>
+        <w:t xml:space="preserve"> and Gemini) to answer general health queries with contextually relevant information.</w:t>
       </w:r>
     </w:p>
     <w:p>
@@ -4660,23 +3988,41 @@
                 <w:sz w:val="28"/>
                 <w:szCs w:val="28"/>
               </w:rPr>
-              <w:t>Naitik Sutariya</w:t>
-            </w:r>
-          </w:p>
-          <w:p>
-            <w:pPr>
-              <w:rPr>
-                <w:sz w:val="28"/>
-                <w:szCs w:val="28"/>
-              </w:rPr>
-            </w:pPr>
-            <w:r>
-              <w:rPr>
-                <w:sz w:val="28"/>
-                <w:szCs w:val="28"/>
-              </w:rPr>
-              <w:t>Kris Vaholiya</w:t>
-            </w:r>
+              <w:t xml:space="preserve">Naitik </w:t>
+            </w:r>
+            <w:proofErr w:type="spellStart"/>
+            <w:r>
+              <w:rPr>
+                <w:sz w:val="28"/>
+                <w:szCs w:val="28"/>
+              </w:rPr>
+              <w:t>Sutariya</w:t>
+            </w:r>
+            <w:proofErr w:type="spellEnd"/>
+          </w:p>
+          <w:p>
+            <w:pPr>
+              <w:rPr>
+                <w:sz w:val="28"/>
+                <w:szCs w:val="28"/>
+              </w:rPr>
+            </w:pPr>
+            <w:r>
+              <w:rPr>
+                <w:sz w:val="28"/>
+                <w:szCs w:val="28"/>
+              </w:rPr>
+              <w:t xml:space="preserve">Kris </w:t>
+            </w:r>
+            <w:proofErr w:type="spellStart"/>
+            <w:r>
+              <w:rPr>
+                <w:sz w:val="28"/>
+                <w:szCs w:val="28"/>
+              </w:rPr>
+              <w:t>Vaholiya</w:t>
+            </w:r>
+            <w:proofErr w:type="spellEnd"/>
           </w:p>
           <w:p>
             <w:pPr>
@@ -5103,7 +4449,23 @@
                 <w:sz w:val="28"/>
                 <w:szCs w:val="28"/>
               </w:rPr>
-              <w:t>Windows, IoS, Linux, Android</w:t>
+              <w:t xml:space="preserve">Windows, </w:t>
+            </w:r>
+            <w:proofErr w:type="spellStart"/>
+            <w:r>
+              <w:rPr>
+                <w:sz w:val="28"/>
+                <w:szCs w:val="28"/>
+              </w:rPr>
+              <w:t>IoS</w:t>
+            </w:r>
+            <w:proofErr w:type="spellEnd"/>
+            <w:r>
+              <w:rPr>
+                <w:sz w:val="28"/>
+                <w:szCs w:val="28"/>
+              </w:rPr>
+              <w:t>, Linux, Android</w:t>
             </w:r>
           </w:p>
         </w:tc>
@@ -5492,8 +4854,17 @@
                 <w:sz w:val="28"/>
                 <w:szCs w:val="28"/>
               </w:rPr>
-              <w:t xml:space="preserve"> pgAdmin</w:t>
-            </w:r>
+              <w:t xml:space="preserve"> </w:t>
+            </w:r>
+            <w:proofErr w:type="spellStart"/>
+            <w:r>
+              <w:rPr>
+                <w:sz w:val="28"/>
+                <w:szCs w:val="28"/>
+              </w:rPr>
+              <w:t>pgAdmin</w:t>
+            </w:r>
+            <w:proofErr w:type="spellEnd"/>
           </w:p>
         </w:tc>
       </w:tr>
@@ -5757,7 +5128,23 @@
           <w:sz w:val="28"/>
           <w:szCs w:val="28"/>
         </w:rPr>
-        <w:t xml:space="preserve"> Users can submit health-related questions that the system processes using advanced NLP models (e.g., BioGPT and Gemini).</w:t>
+        <w:t xml:space="preserve"> Users can submit health-related questions that the system processes using advanced NLP models (e.g., </w:t>
+      </w:r>
+      <w:proofErr w:type="spellStart"/>
+      <w:r>
+        <w:rPr>
+          <w:sz w:val="28"/>
+          <w:szCs w:val="28"/>
+        </w:rPr>
+        <w:t>BioGPT</w:t>
+      </w:r>
+      <w:proofErr w:type="spellEnd"/>
+      <w:r>
+        <w:rPr>
+          <w:sz w:val="28"/>
+          <w:szCs w:val="28"/>
+        </w:rPr>
+        <w:t xml:space="preserve"> and Gemini).</w:t>
       </w:r>
     </w:p>
     <w:p>
@@ -7323,7 +6710,23 @@
           <w:sz w:val="28"/>
           <w:szCs w:val="28"/>
         </w:rPr>
-        <w:t xml:space="preserve"> Combining different AI models (like BioGPT, Gemini, and the LR models) might introduce compatibility issues.</w:t>
+        <w:t xml:space="preserve"> Combining different AI models (like </w:t>
+      </w:r>
+      <w:proofErr w:type="spellStart"/>
+      <w:r>
+        <w:rPr>
+          <w:sz w:val="28"/>
+          <w:szCs w:val="28"/>
+        </w:rPr>
+        <w:t>BioGPT</w:t>
+      </w:r>
+      <w:proofErr w:type="spellEnd"/>
+      <w:r>
+        <w:rPr>
+          <w:sz w:val="28"/>
+          <w:szCs w:val="28"/>
+        </w:rPr>
+        <w:t>, Gemini, and the LR models) might introduce compatibility issues.</w:t>
       </w:r>
     </w:p>
     <w:p>
@@ -7934,7 +7337,23 @@
           <w:sz w:val="28"/>
           <w:szCs w:val="28"/>
         </w:rPr>
-        <w:t>Integrate AI models (BioGPT, Gemini, and logistic regression models) into the application.</w:t>
+        <w:t>Integrate AI models (</w:t>
+      </w:r>
+      <w:proofErr w:type="spellStart"/>
+      <w:r>
+        <w:rPr>
+          <w:sz w:val="28"/>
+          <w:szCs w:val="28"/>
+        </w:rPr>
+        <w:t>BioGPT</w:t>
+      </w:r>
+      <w:proofErr w:type="spellEnd"/>
+      <w:r>
+        <w:rPr>
+          <w:sz w:val="28"/>
+          <w:szCs w:val="28"/>
+        </w:rPr>
+        <w:t>, Gemini, and logistic regression models) into the application.</w:t>
       </w:r>
     </w:p>
     <w:p>
@@ -9714,6 +9133,7 @@
                 <w:szCs w:val="28"/>
               </w:rPr>
             </w:pPr>
+            <w:proofErr w:type="spellStart"/>
             <w:r>
               <w:rPr>
                 <w:sz w:val="28"/>
@@ -9721,6 +9141,7 @@
               </w:rPr>
               <w:t>account_id</w:t>
             </w:r>
+            <w:proofErr w:type="spellEnd"/>
           </w:p>
         </w:tc>
         <w:tc>
@@ -10090,6 +9511,7 @@
                 <w:szCs w:val="28"/>
               </w:rPr>
             </w:pPr>
+            <w:proofErr w:type="spellStart"/>
             <w:r>
               <w:rPr>
                 <w:sz w:val="28"/>
@@ -10097,6 +9519,7 @@
               </w:rPr>
               <w:t>created_at</w:t>
             </w:r>
+            <w:proofErr w:type="spellEnd"/>
           </w:p>
         </w:tc>
         <w:tc>
@@ -10397,6 +9820,7 @@
                 <w:szCs w:val="28"/>
               </w:rPr>
             </w:pPr>
+            <w:proofErr w:type="spellStart"/>
             <w:r>
               <w:rPr>
                 <w:sz w:val="28"/>
@@ -10404,6 +9828,7 @@
               </w:rPr>
               <w:t>member_id</w:t>
             </w:r>
+            <w:proofErr w:type="spellEnd"/>
           </w:p>
         </w:tc>
         <w:tc>
@@ -10491,6 +9916,7 @@
                 <w:szCs w:val="28"/>
               </w:rPr>
             </w:pPr>
+            <w:proofErr w:type="spellStart"/>
             <w:r>
               <w:rPr>
                 <w:sz w:val="28"/>
@@ -10498,6 +9924,7 @@
               </w:rPr>
               <w:t>account_id</w:t>
             </w:r>
+            <w:proofErr w:type="spellEnd"/>
           </w:p>
         </w:tc>
         <w:tc>
@@ -10540,7 +9967,23 @@
                 <w:sz w:val="28"/>
                 <w:szCs w:val="28"/>
               </w:rPr>
-              <w:t>FOREIGN KEY REFERENCES Account(account_id)</w:t>
+              <w:t>FOREIGN KEY REFERENCES Account(</w:t>
+            </w:r>
+            <w:proofErr w:type="spellStart"/>
+            <w:r>
+              <w:rPr>
+                <w:sz w:val="28"/>
+                <w:szCs w:val="28"/>
+              </w:rPr>
+              <w:t>account_id</w:t>
+            </w:r>
+            <w:proofErr w:type="spellEnd"/>
+            <w:r>
+              <w:rPr>
+                <w:sz w:val="28"/>
+                <w:szCs w:val="28"/>
+              </w:rPr>
+              <w:t>)</w:t>
             </w:r>
           </w:p>
         </w:tc>
@@ -11054,6 +10497,7 @@
                 <w:szCs w:val="28"/>
               </w:rPr>
             </w:pPr>
+            <w:proofErr w:type="spellStart"/>
             <w:r>
               <w:rPr>
                 <w:sz w:val="28"/>
@@ -11061,6 +10505,7 @@
               </w:rPr>
               <w:t>Created_at</w:t>
             </w:r>
+            <w:proofErr w:type="spellEnd"/>
           </w:p>
         </w:tc>
         <w:tc>
@@ -11327,6 +10772,7 @@
                 <w:szCs w:val="28"/>
               </w:rPr>
             </w:pPr>
+            <w:proofErr w:type="spellStart"/>
             <w:r>
               <w:rPr>
                 <w:sz w:val="28"/>
@@ -11334,6 +10780,7 @@
               </w:rPr>
               <w:t>chat_id</w:t>
             </w:r>
+            <w:proofErr w:type="spellEnd"/>
           </w:p>
         </w:tc>
         <w:tc>
@@ -11420,6 +10867,7 @@
                 <w:szCs w:val="28"/>
               </w:rPr>
             </w:pPr>
+            <w:proofErr w:type="spellStart"/>
             <w:r>
               <w:rPr>
                 <w:sz w:val="28"/>
@@ -11427,6 +10875,7 @@
               </w:rPr>
               <w:t>member_id</w:t>
             </w:r>
+            <w:proofErr w:type="spellEnd"/>
           </w:p>
         </w:tc>
         <w:tc>
@@ -11469,7 +10918,23 @@
                 <w:sz w:val="28"/>
                 <w:szCs w:val="28"/>
               </w:rPr>
-              <w:t>FOREIGN KEY REFERENCES Members(member_id)</w:t>
+              <w:t>FOREIGN KEY REFERENCES Members(</w:t>
+            </w:r>
+            <w:proofErr w:type="spellStart"/>
+            <w:r>
+              <w:rPr>
+                <w:sz w:val="28"/>
+                <w:szCs w:val="28"/>
+              </w:rPr>
+              <w:t>member_id</w:t>
+            </w:r>
+            <w:proofErr w:type="spellEnd"/>
+            <w:r>
+              <w:rPr>
+                <w:sz w:val="28"/>
+                <w:szCs w:val="28"/>
+              </w:rPr>
+              <w:t>)</w:t>
             </w:r>
           </w:p>
         </w:tc>
@@ -11512,6 +10977,7 @@
                 <w:szCs w:val="28"/>
               </w:rPr>
             </w:pPr>
+            <w:proofErr w:type="spellStart"/>
             <w:r>
               <w:rPr>
                 <w:sz w:val="28"/>
@@ -11519,6 +10985,7 @@
               </w:rPr>
               <w:t>Account_id</w:t>
             </w:r>
+            <w:proofErr w:type="spellEnd"/>
           </w:p>
         </w:tc>
         <w:tc>
@@ -11575,6 +11042,7 @@
               </w:rPr>
               <w:t>(</w:t>
             </w:r>
+            <w:proofErr w:type="spellStart"/>
             <w:r>
               <w:rPr>
                 <w:sz w:val="28"/>
@@ -11587,7 +11055,15 @@
                 <w:sz w:val="28"/>
                 <w:szCs w:val="28"/>
               </w:rPr>
-              <w:t>_id)</w:t>
+              <w:t>_id</w:t>
+            </w:r>
+            <w:proofErr w:type="spellEnd"/>
+            <w:r>
+              <w:rPr>
+                <w:sz w:val="28"/>
+                <w:szCs w:val="28"/>
+              </w:rPr>
+              <w:t>)</w:t>
             </w:r>
           </w:p>
         </w:tc>
@@ -11905,6 +11381,7 @@
                 <w:szCs w:val="28"/>
               </w:rPr>
             </w:pPr>
+            <w:proofErr w:type="spellStart"/>
             <w:r>
               <w:rPr>
                 <w:sz w:val="28"/>
@@ -11912,6 +11389,7 @@
               </w:rPr>
               <w:t>asked_at</w:t>
             </w:r>
+            <w:proofErr w:type="spellEnd"/>
           </w:p>
         </w:tc>
         <w:tc>
@@ -12721,8 +12199,18 @@
           <w:sz w:val="32"/>
           <w:szCs w:val="32"/>
         </w:rPr>
-        <w:t>Profile of Memb</w:t>
-      </w:r>
+        <w:t xml:space="preserve">Profile of </w:t>
+      </w:r>
+      <w:proofErr w:type="spellStart"/>
+      <w:r>
+        <w:rPr>
+          <w:b/>
+          <w:sz w:val="32"/>
+          <w:szCs w:val="32"/>
+        </w:rPr>
+        <w:t>Memb</w:t>
+      </w:r>
+      <w:proofErr w:type="spellEnd"/>
     </w:p>
     <w:p>
       <w:pPr>
@@ -12867,8 +12355,18 @@
           <w:sz w:val="32"/>
           <w:szCs w:val="32"/>
         </w:rPr>
-        <w:t>Response of BioGPT</w:t>
-      </w:r>
+        <w:t xml:space="preserve">Response of </w:t>
+      </w:r>
+      <w:proofErr w:type="spellStart"/>
+      <w:r>
+        <w:rPr>
+          <w:b/>
+          <w:sz w:val="32"/>
+          <w:szCs w:val="32"/>
+        </w:rPr>
+        <w:t>BioGPT</w:t>
+      </w:r>
+      <w:proofErr w:type="spellEnd"/>
     </w:p>
     <w:p>
       <w:pPr>
@@ -15302,6 +14800,7 @@
         </w:rPr>
         <w:t xml:space="preserve">The trained model was saved using the </w:t>
       </w:r>
+      <w:proofErr w:type="spellStart"/>
       <w:r>
         <w:rPr>
           <w:b/>
@@ -15311,12 +14810,29 @@
         </w:rPr>
         <w:t>Joblib</w:t>
       </w:r>
-      <w:r>
-        <w:rPr>
-          <w:sz w:val="28"/>
-          <w:szCs w:val="28"/>
-        </w:rPr>
-        <w:t xml:space="preserve"> library in .pkl format and integrated into the system via a </w:t>
+      <w:proofErr w:type="spellEnd"/>
+      <w:r>
+        <w:rPr>
+          <w:sz w:val="28"/>
+          <w:szCs w:val="28"/>
+        </w:rPr>
+        <w:t xml:space="preserve"> library in .</w:t>
+      </w:r>
+      <w:proofErr w:type="spellStart"/>
+      <w:r>
+        <w:rPr>
+          <w:sz w:val="28"/>
+          <w:szCs w:val="28"/>
+        </w:rPr>
+        <w:t>pkl</w:t>
+      </w:r>
+      <w:proofErr w:type="spellEnd"/>
+      <w:r>
+        <w:rPr>
+          <w:sz w:val="28"/>
+          <w:szCs w:val="28"/>
+        </w:rPr>
+        <w:t xml:space="preserve"> format and integrated into the system via a </w:t>
       </w:r>
       <w:r>
         <w:rPr>
@@ -15332,7 +14848,23 @@
           <w:sz w:val="28"/>
           <w:szCs w:val="28"/>
         </w:rPr>
-        <w:t>. Additionally, a list of symptom features was stored separately (symptom_features.pkl) to ensure consistency in feature encoding during real-time inference.</w:t>
+        <w:t>. Additionally, a list of symptom features was stored separately (</w:t>
+      </w:r>
+      <w:proofErr w:type="spellStart"/>
+      <w:r>
+        <w:rPr>
+          <w:sz w:val="28"/>
+          <w:szCs w:val="28"/>
+        </w:rPr>
+        <w:t>symptom_features.pkl</w:t>
+      </w:r>
+      <w:proofErr w:type="spellEnd"/>
+      <w:r>
+        <w:rPr>
+          <w:sz w:val="28"/>
+          <w:szCs w:val="28"/>
+        </w:rPr>
+        <w:t>) to ensure consistency in feature encoding during real-time inference.</w:t>
       </w:r>
     </w:p>
     <w:p>
@@ -15361,8 +14893,17 @@
           <w:sz w:val="28"/>
           <w:szCs w:val="28"/>
         </w:rPr>
-        <w:t xml:space="preserve"> logistic_regression_model.pkl</w:t>
-      </w:r>
+        <w:t xml:space="preserve"> </w:t>
+      </w:r>
+      <w:proofErr w:type="spellStart"/>
+      <w:r>
+        <w:rPr>
+          <w:sz w:val="28"/>
+          <w:szCs w:val="28"/>
+        </w:rPr>
+        <w:t>logistic_regression_model.pkl</w:t>
+      </w:r>
+      <w:proofErr w:type="spellEnd"/>
     </w:p>
     <w:p>
       <w:pPr>
@@ -15390,8 +14931,17 @@
           <w:sz w:val="28"/>
           <w:szCs w:val="28"/>
         </w:rPr>
-        <w:t xml:space="preserve"> symptom_features.pkl</w:t>
-      </w:r>
+        <w:t xml:space="preserve"> </w:t>
+      </w:r>
+      <w:proofErr w:type="spellStart"/>
+      <w:r>
+        <w:rPr>
+          <w:sz w:val="28"/>
+          <w:szCs w:val="28"/>
+        </w:rPr>
+        <w:t>symptom_features.pkl</w:t>
+      </w:r>
+      <w:proofErr w:type="spellEnd"/>
     </w:p>
     <w:p>
       <w:pPr>
@@ -16155,7 +15705,29 @@
           <w:sz w:val="28"/>
           <w:szCs w:val="28"/>
         </w:rPr>
-        <w:t>(Used for integrating BioGPT model for question-answering features)</w:t>
+        <w:t xml:space="preserve">(Used for integrating </w:t>
+      </w:r>
+      <w:proofErr w:type="spellStart"/>
+      <w:r>
+        <w:rPr>
+          <w:rFonts w:cstheme="minorHAnsi"/>
+          <w:i/>
+          <w:iCs/>
+          <w:sz w:val="28"/>
+          <w:szCs w:val="28"/>
+        </w:rPr>
+        <w:t>BioGPT</w:t>
+      </w:r>
+      <w:proofErr w:type="spellEnd"/>
+      <w:r>
+        <w:rPr>
+          <w:rFonts w:cstheme="minorHAnsi"/>
+          <w:i/>
+          <w:iCs/>
+          <w:sz w:val="28"/>
+          <w:szCs w:val="28"/>
+        </w:rPr>
+        <w:t xml:space="preserve"> model for question-answering features)</w:t>
       </w:r>
     </w:p>
     <w:p>
@@ -16313,6 +15885,7 @@
           <w:szCs w:val="28"/>
         </w:rPr>
       </w:pPr>
+      <w:proofErr w:type="spellStart"/>
       <w:r>
         <w:rPr>
           <w:rFonts w:cstheme="minorHAnsi"/>
@@ -16323,6 +15896,7 @@
         </w:rPr>
         <w:t>pgAdmin</w:t>
       </w:r>
+      <w:proofErr w:type="spellEnd"/>
       <w:r>
         <w:rPr>
           <w:rFonts w:cstheme="minorHAnsi"/>
@@ -20441,6 +20015,7 @@
   <w:style w:type="character" w:default="1" w:styleId="DefaultParagraphFont">
     <w:name w:val="Default Paragraph Font"/>
     <w:uiPriority w:val="1"/>
+    <w:semiHidden/>
     <w:unhideWhenUsed/>
   </w:style>
   <w:style w:type="table" w:default="1" w:styleId="TableNormal">

--- a/Other/Naitik_Documentation.docx
+++ b/Other/Naitik_Documentation.docx
@@ -2309,11 +2309,19 @@
             </w:pPr>
             <w:r>
               <w:rPr>
+                <w:b/>
+                <w:sz w:val="26"/>
+                <w:szCs w:val="26"/>
+              </w:rPr>
+              <w:t>8.1</w:t>
+            </w:r>
+            <w:r>
+              <w:rPr>
                 <w:bCs/>
                 <w:sz w:val="26"/>
                 <w:szCs w:val="26"/>
               </w:rPr>
-              <w:t>8.1 Model Type and Dataset</w:t>
+              <w:t xml:space="preserve"> Model Type and Dataset</w:t>
             </w:r>
           </w:p>
           <w:p>
@@ -2326,11 +2334,19 @@
             </w:pPr>
             <w:r>
               <w:rPr>
+                <w:b/>
+                <w:sz w:val="26"/>
+                <w:szCs w:val="26"/>
+              </w:rPr>
+              <w:t>8.2</w:t>
+            </w:r>
+            <w:r>
+              <w:rPr>
                 <w:bCs/>
                 <w:sz w:val="26"/>
                 <w:szCs w:val="26"/>
               </w:rPr>
-              <w:t>8.2 Training Procedure</w:t>
+              <w:t xml:space="preserve"> Training Procedure</w:t>
             </w:r>
           </w:p>
           <w:p>
@@ -2343,28 +2359,44 @@
             </w:pPr>
             <w:r>
               <w:rPr>
+                <w:b/>
+                <w:sz w:val="26"/>
+                <w:szCs w:val="26"/>
+              </w:rPr>
+              <w:t>8.3</w:t>
+            </w:r>
+            <w:r>
+              <w:rPr>
                 <w:bCs/>
                 <w:sz w:val="26"/>
                 <w:szCs w:val="26"/>
               </w:rPr>
-              <w:t>8.3 Model Evaluation</w:t>
-            </w:r>
-          </w:p>
-          <w:p>
-            <w:pPr>
-              <w:rPr>
-                <w:b/>
-                <w:sz w:val="28"/>
-                <w:szCs w:val="28"/>
-              </w:rPr>
-            </w:pPr>
+              <w:t xml:space="preserve"> Model Evaluation</w:t>
+            </w:r>
+          </w:p>
+          <w:p>
+            <w:pPr>
+              <w:rPr>
+                <w:b/>
+                <w:sz w:val="28"/>
+                <w:szCs w:val="28"/>
+              </w:rPr>
+            </w:pPr>
+            <w:r>
+              <w:rPr>
+                <w:b/>
+                <w:sz w:val="26"/>
+                <w:szCs w:val="26"/>
+              </w:rPr>
+              <w:t>8.4</w:t>
+            </w:r>
             <w:r>
               <w:rPr>
                 <w:bCs/>
                 <w:sz w:val="26"/>
                 <w:szCs w:val="26"/>
               </w:rPr>
-              <w:t>8.4 Model Deployment and Integration</w:t>
+              <w:t xml:space="preserve"> Model Deployment and Integration</w:t>
             </w:r>
           </w:p>
         </w:tc>
@@ -2899,7 +2931,23 @@
           <w:sz w:val="28"/>
           <w:szCs w:val="28"/>
         </w:rPr>
-        <w:t xml:space="preserve"> A family-centric user system similar to a Netflix account structure, allowing a single primary user to create multiple member profiles.</w:t>
+        <w:t xml:space="preserve"> A family-centric user system </w:t>
+      </w:r>
+      <w:proofErr w:type="gramStart"/>
+      <w:r>
+        <w:rPr>
+          <w:sz w:val="28"/>
+          <w:szCs w:val="28"/>
+        </w:rPr>
+        <w:t>similar to</w:t>
+      </w:r>
+      <w:proofErr w:type="gramEnd"/>
+      <w:r>
+        <w:rPr>
+          <w:sz w:val="28"/>
+          <w:szCs w:val="28"/>
+        </w:rPr>
+        <w:t xml:space="preserve"> a Netflix account structure, allowing a single primary user to create multiple member profiles.</w:t>
       </w:r>
     </w:p>
     <w:p>
@@ -3080,7 +3128,23 @@
           <w:sz w:val="28"/>
           <w:szCs w:val="28"/>
         </w:rPr>
-        <w:t xml:space="preserve"> To enable users to enter their symptoms and receive quick, evidence-based predictions regarding potential diseases. This helps in early awareness and timely action.</w:t>
+        <w:t xml:space="preserve"> To enable users to enter their symptoms and receive quick, evidence-based predictions regarding potential diseases. This helps </w:t>
+      </w:r>
+      <w:proofErr w:type="gramStart"/>
+      <w:r>
+        <w:rPr>
+          <w:sz w:val="28"/>
+          <w:szCs w:val="28"/>
+        </w:rPr>
+        <w:t>in</w:t>
+      </w:r>
+      <w:proofErr w:type="gramEnd"/>
+      <w:r>
+        <w:rPr>
+          <w:sz w:val="28"/>
+          <w:szCs w:val="28"/>
+        </w:rPr>
+        <w:t xml:space="preserve"> early awareness and timely action.</w:t>
       </w:r>
     </w:p>
     <w:p>
@@ -3499,7 +3563,23 @@
           <w:sz w:val="28"/>
           <w:szCs w:val="28"/>
         </w:rPr>
-        <w:t xml:space="preserve"> Offers a family-based account system where multiple profiles can be managed, supporting personalized data tracking and query history for each individual.</w:t>
+        <w:t xml:space="preserve"> Offers a family-based account system where multiple profiles can be managed, supporting personalized data tracking and query history for </w:t>
+      </w:r>
+      <w:proofErr w:type="gramStart"/>
+      <w:r>
+        <w:rPr>
+          <w:sz w:val="28"/>
+          <w:szCs w:val="28"/>
+        </w:rPr>
+        <w:t>each individual</w:t>
+      </w:r>
+      <w:proofErr w:type="gramEnd"/>
+      <w:r>
+        <w:rPr>
+          <w:sz w:val="28"/>
+          <w:szCs w:val="28"/>
+        </w:rPr>
+        <w:t>.</w:t>
       </w:r>
     </w:p>
     <w:p>
@@ -3703,13 +3783,23 @@
                 <w:szCs w:val="28"/>
               </w:rPr>
             </w:pPr>
-            <w:r>
-              <w:rPr>
-                <w:b/>
-                <w:sz w:val="28"/>
-                <w:szCs w:val="28"/>
-              </w:rPr>
-              <w:t>Server Side Technologies</w:t>
+            <w:proofErr w:type="gramStart"/>
+            <w:r>
+              <w:rPr>
+                <w:b/>
+                <w:sz w:val="28"/>
+                <w:szCs w:val="28"/>
+              </w:rPr>
+              <w:t>Server Side</w:t>
+            </w:r>
+            <w:proofErr w:type="gramEnd"/>
+            <w:r>
+              <w:rPr>
+                <w:b/>
+                <w:sz w:val="28"/>
+                <w:szCs w:val="28"/>
+              </w:rPr>
+              <w:t xml:space="preserve"> Technologies</w:t>
             </w:r>
           </w:p>
         </w:tc>
@@ -3753,6 +3843,7 @@
                 <w:szCs w:val="28"/>
               </w:rPr>
             </w:pPr>
+            <w:proofErr w:type="gramStart"/>
             <w:r>
               <w:rPr>
                 <w:b/>
@@ -3767,7 +3858,16 @@
                 <w:sz w:val="28"/>
                 <w:szCs w:val="28"/>
               </w:rPr>
-              <w:t>Side Technologies</w:t>
+              <w:t>Side</w:t>
+            </w:r>
+            <w:proofErr w:type="gramEnd"/>
+            <w:r>
+              <w:rPr>
+                <w:b/>
+                <w:sz w:val="28"/>
+                <w:szCs w:val="28"/>
+              </w:rPr>
+              <w:t xml:space="preserve"> Technologies</w:t>
             </w:r>
           </w:p>
         </w:tc>
@@ -4545,13 +4645,23 @@
                 <w:szCs w:val="28"/>
               </w:rPr>
             </w:pPr>
-            <w:r>
-              <w:rPr>
-                <w:b/>
-                <w:sz w:val="28"/>
-                <w:szCs w:val="28"/>
-              </w:rPr>
-              <w:t>Server Side Technologies</w:t>
+            <w:proofErr w:type="gramStart"/>
+            <w:r>
+              <w:rPr>
+                <w:b/>
+                <w:sz w:val="28"/>
+                <w:szCs w:val="28"/>
+              </w:rPr>
+              <w:t>Server Side</w:t>
+            </w:r>
+            <w:proofErr w:type="gramEnd"/>
+            <w:r>
+              <w:rPr>
+                <w:b/>
+                <w:sz w:val="28"/>
+                <w:szCs w:val="28"/>
+              </w:rPr>
+              <w:t xml:space="preserve"> Technologies</w:t>
             </w:r>
           </w:p>
         </w:tc>
@@ -4588,8 +4698,18 @@
                 <w:szCs w:val="28"/>
                 <w:u w:val="single"/>
               </w:rPr>
-              <w:t>Machine Learning Libraries :</w:t>
-            </w:r>
+              <w:t xml:space="preserve">Machine Learning </w:t>
+            </w:r>
+            <w:proofErr w:type="gramStart"/>
+            <w:r>
+              <w:rPr>
+                <w:sz w:val="28"/>
+                <w:szCs w:val="28"/>
+                <w:u w:val="single"/>
+              </w:rPr>
+              <w:t>Libraries :</w:t>
+            </w:r>
+            <w:proofErr w:type="gramEnd"/>
             <w:r>
               <w:rPr>
                 <w:sz w:val="28"/>
@@ -4668,6 +4788,7 @@
                 <w:szCs w:val="28"/>
               </w:rPr>
             </w:pPr>
+            <w:proofErr w:type="gramStart"/>
             <w:r>
               <w:rPr>
                 <w:b/>
@@ -4682,7 +4803,16 @@
                 <w:sz w:val="28"/>
                 <w:szCs w:val="28"/>
               </w:rPr>
-              <w:t xml:space="preserve"> Side Technologies</w:t>
+              <w:t xml:space="preserve"> Side</w:t>
+            </w:r>
+            <w:proofErr w:type="gramEnd"/>
+            <w:r>
+              <w:rPr>
+                <w:b/>
+                <w:sz w:val="28"/>
+                <w:szCs w:val="28"/>
+              </w:rPr>
+              <w:t xml:space="preserve"> Technologies</w:t>
             </w:r>
           </w:p>
         </w:tc>
@@ -5277,7 +5407,23 @@
           <w:sz w:val="28"/>
           <w:szCs w:val="28"/>
         </w:rPr>
-        <w:t xml:space="preserve"> The system provides responses in a chat-like format, allowing users to have a conversational experience with the AI.</w:t>
+        <w:t xml:space="preserve"> The system provides responses in a chat-like format, allowing users to have a conversational experience with </w:t>
+      </w:r>
+      <w:proofErr w:type="gramStart"/>
+      <w:r>
+        <w:rPr>
+          <w:sz w:val="28"/>
+          <w:szCs w:val="28"/>
+        </w:rPr>
+        <w:t>the AI</w:t>
+      </w:r>
+      <w:proofErr w:type="gramEnd"/>
+      <w:r>
+        <w:rPr>
+          <w:sz w:val="28"/>
+          <w:szCs w:val="28"/>
+        </w:rPr>
+        <w:t>.</w:t>
       </w:r>
     </w:p>
     <w:p>
@@ -5327,7 +5473,23 @@
           <w:sz w:val="28"/>
           <w:szCs w:val="28"/>
         </w:rPr>
-        <w:t xml:space="preserve"> Users can view a log of previous questions, responses, and other interactions.</w:t>
+        <w:t xml:space="preserve"> Users can view </w:t>
+      </w:r>
+      <w:proofErr w:type="gramStart"/>
+      <w:r>
+        <w:rPr>
+          <w:sz w:val="28"/>
+          <w:szCs w:val="28"/>
+        </w:rPr>
+        <w:t>a log of</w:t>
+      </w:r>
+      <w:proofErr w:type="gramEnd"/>
+      <w:r>
+        <w:rPr>
+          <w:sz w:val="28"/>
+          <w:szCs w:val="28"/>
+        </w:rPr>
+        <w:t xml:space="preserve"> previous questions, responses, and other interactions.</w:t>
       </w:r>
     </w:p>
     <w:p>
@@ -8989,8 +9151,18 @@
           <w:sz w:val="36"/>
           <w:szCs w:val="36"/>
         </w:rPr>
-        <w:t xml:space="preserve"> Account Table :</w:t>
-      </w:r>
+        <w:t xml:space="preserve"> Account </w:t>
+      </w:r>
+      <w:proofErr w:type="gramStart"/>
+      <w:r>
+        <w:rPr>
+          <w:b/>
+          <w:sz w:val="36"/>
+          <w:szCs w:val="36"/>
+        </w:rPr>
+        <w:t>Table :</w:t>
+      </w:r>
+      <w:proofErr w:type="gramEnd"/>
     </w:p>
     <w:tbl>
       <w:tblPr>
@@ -9251,12 +9423,21 @@
                 <w:szCs w:val="28"/>
               </w:rPr>
             </w:pPr>
-            <w:r>
-              <w:rPr>
-                <w:sz w:val="28"/>
-                <w:szCs w:val="28"/>
-              </w:rPr>
-              <w:t>VARCHAR(150)</w:t>
+            <w:proofErr w:type="gramStart"/>
+            <w:r>
+              <w:rPr>
+                <w:sz w:val="28"/>
+                <w:szCs w:val="28"/>
+              </w:rPr>
+              <w:t>VARCHAR(</w:t>
+            </w:r>
+            <w:proofErr w:type="gramEnd"/>
+            <w:r>
+              <w:rPr>
+                <w:sz w:val="28"/>
+                <w:szCs w:val="28"/>
+              </w:rPr>
+              <w:t>150)</w:t>
             </w:r>
           </w:p>
         </w:tc>
@@ -9345,12 +9526,21 @@
                 <w:szCs w:val="28"/>
               </w:rPr>
             </w:pPr>
-            <w:r>
-              <w:rPr>
-                <w:sz w:val="28"/>
-                <w:szCs w:val="28"/>
-              </w:rPr>
-              <w:t>VARCHAR(255)</w:t>
+            <w:proofErr w:type="gramStart"/>
+            <w:r>
+              <w:rPr>
+                <w:sz w:val="28"/>
+                <w:szCs w:val="28"/>
+              </w:rPr>
+              <w:t>VARCHAR(</w:t>
+            </w:r>
+            <w:proofErr w:type="gramEnd"/>
+            <w:r>
+              <w:rPr>
+                <w:sz w:val="28"/>
+                <w:szCs w:val="28"/>
+              </w:rPr>
+              <w:t>255)</w:t>
             </w:r>
           </w:p>
         </w:tc>
@@ -9439,12 +9629,21 @@
                 <w:szCs w:val="28"/>
               </w:rPr>
             </w:pPr>
-            <w:r>
-              <w:rPr>
-                <w:sz w:val="28"/>
-                <w:szCs w:val="28"/>
-              </w:rPr>
-              <w:t>VARCHAR(100)</w:t>
+            <w:proofErr w:type="gramStart"/>
+            <w:r>
+              <w:rPr>
+                <w:sz w:val="28"/>
+                <w:szCs w:val="28"/>
+              </w:rPr>
+              <w:t>VARCHAR(</w:t>
+            </w:r>
+            <w:proofErr w:type="gramEnd"/>
+            <w:r>
+              <w:rPr>
+                <w:sz w:val="28"/>
+                <w:szCs w:val="28"/>
+              </w:rPr>
+              <w:t>100)</w:t>
             </w:r>
           </w:p>
         </w:tc>
@@ -10050,12 +10249,21 @@
                 <w:szCs w:val="28"/>
               </w:rPr>
             </w:pPr>
-            <w:r>
-              <w:rPr>
-                <w:sz w:val="28"/>
-                <w:szCs w:val="28"/>
-              </w:rPr>
-              <w:t>VARCHAR(100)</w:t>
+            <w:proofErr w:type="gramStart"/>
+            <w:r>
+              <w:rPr>
+                <w:sz w:val="28"/>
+                <w:szCs w:val="28"/>
+              </w:rPr>
+              <w:t>VARCHAR(</w:t>
+            </w:r>
+            <w:proofErr w:type="gramEnd"/>
+            <w:r>
+              <w:rPr>
+                <w:sz w:val="28"/>
+                <w:szCs w:val="28"/>
+              </w:rPr>
+              <w:t>100)</w:t>
             </w:r>
           </w:p>
         </w:tc>
@@ -10144,12 +10352,21 @@
                 <w:szCs w:val="28"/>
               </w:rPr>
             </w:pPr>
-            <w:r>
-              <w:rPr>
-                <w:sz w:val="28"/>
-                <w:szCs w:val="28"/>
-              </w:rPr>
-              <w:t>ENUM('Male', 'Female', 'Other')</w:t>
+            <w:proofErr w:type="gramStart"/>
+            <w:r>
+              <w:rPr>
+                <w:sz w:val="28"/>
+                <w:szCs w:val="28"/>
+              </w:rPr>
+              <w:t>ENUM(</w:t>
+            </w:r>
+            <w:proofErr w:type="gramEnd"/>
+            <w:r>
+              <w:rPr>
+                <w:sz w:val="28"/>
+                <w:szCs w:val="28"/>
+              </w:rPr>
+              <w:t>'Male', 'Female', 'Other')</w:t>
             </w:r>
           </w:p>
         </w:tc>
@@ -10951,12 +11168,21 @@
                 <w:szCs w:val="28"/>
               </w:rPr>
             </w:pPr>
-            <w:r>
-              <w:rPr>
-                <w:sz w:val="28"/>
-                <w:szCs w:val="28"/>
-              </w:rPr>
-              <w:t>Member asking questions.</w:t>
+            <w:proofErr w:type="gramStart"/>
+            <w:r>
+              <w:rPr>
+                <w:sz w:val="28"/>
+                <w:szCs w:val="28"/>
+              </w:rPr>
+              <w:t>Member</w:t>
+            </w:r>
+            <w:proofErr w:type="gramEnd"/>
+            <w:r>
+              <w:rPr>
+                <w:sz w:val="28"/>
+                <w:szCs w:val="28"/>
+              </w:rPr>
+              <w:t xml:space="preserve"> asking questions.</w:t>
             </w:r>
           </w:p>
         </w:tc>
@@ -11079,12 +11305,21 @@
                 <w:szCs w:val="28"/>
               </w:rPr>
             </w:pPr>
-            <w:r>
-              <w:rPr>
-                <w:sz w:val="28"/>
-                <w:szCs w:val="28"/>
-              </w:rPr>
-              <w:t>Member asking questions.</w:t>
+            <w:proofErr w:type="gramStart"/>
+            <w:r>
+              <w:rPr>
+                <w:sz w:val="28"/>
+                <w:szCs w:val="28"/>
+              </w:rPr>
+              <w:t>Member</w:t>
+            </w:r>
+            <w:proofErr w:type="gramEnd"/>
+            <w:r>
+              <w:rPr>
+                <w:sz w:val="28"/>
+                <w:szCs w:val="28"/>
+              </w:rPr>
+              <w:t xml:space="preserve"> asking questions.</w:t>
             </w:r>
           </w:p>
         </w:tc>
@@ -11172,12 +11407,21 @@
                 <w:szCs w:val="28"/>
               </w:rPr>
             </w:pPr>
-            <w:r>
-              <w:rPr>
-                <w:sz w:val="28"/>
-                <w:szCs w:val="28"/>
-              </w:rPr>
-              <w:t>Symptom or query asked by the member.</w:t>
+            <w:proofErr w:type="gramStart"/>
+            <w:r>
+              <w:rPr>
+                <w:sz w:val="28"/>
+                <w:szCs w:val="28"/>
+              </w:rPr>
+              <w:t>Symptom</w:t>
+            </w:r>
+            <w:proofErr w:type="gramEnd"/>
+            <w:r>
+              <w:rPr>
+                <w:sz w:val="28"/>
+                <w:szCs w:val="28"/>
+              </w:rPr>
+              <w:t xml:space="preserve"> or query asked by the member.</w:t>
             </w:r>
           </w:p>
         </w:tc>
@@ -11265,12 +11509,21 @@
                 <w:szCs w:val="28"/>
               </w:rPr>
             </w:pPr>
-            <w:r>
-              <w:rPr>
-                <w:sz w:val="28"/>
-                <w:szCs w:val="28"/>
-              </w:rPr>
-              <w:t>AI-generated answer or recommendation.</w:t>
+            <w:proofErr w:type="gramStart"/>
+            <w:r>
+              <w:rPr>
+                <w:sz w:val="28"/>
+                <w:szCs w:val="28"/>
+              </w:rPr>
+              <w:t>AI</w:t>
+            </w:r>
+            <w:proofErr w:type="gramEnd"/>
+            <w:r>
+              <w:rPr>
+                <w:sz w:val="28"/>
+                <w:szCs w:val="28"/>
+              </w:rPr>
+              <w:t>-generated answer or recommendation.</w:t>
             </w:r>
           </w:p>
         </w:tc>
@@ -11312,12 +11565,21 @@
                 <w:szCs w:val="28"/>
               </w:rPr>
             </w:pPr>
-            <w:r>
-              <w:rPr>
-                <w:sz w:val="28"/>
-                <w:szCs w:val="28"/>
-              </w:rPr>
-              <w:t>VARCHAR(50)</w:t>
+            <w:proofErr w:type="gramStart"/>
+            <w:r>
+              <w:rPr>
+                <w:sz w:val="28"/>
+                <w:szCs w:val="28"/>
+              </w:rPr>
+              <w:t>VARCHAR(</w:t>
+            </w:r>
+            <w:proofErr w:type="gramEnd"/>
+            <w:r>
+              <w:rPr>
+                <w:sz w:val="28"/>
+                <w:szCs w:val="28"/>
+              </w:rPr>
+              <w:t>50)</w:t>
             </w:r>
           </w:p>
         </w:tc>
@@ -13196,7 +13458,23 @@
           <w:szCs w:val="28"/>
         </w:rPr>
         <w:br/>
-        <w:t>The complete application was tested as an integrated whole in an environment that closely resembled production. System testing involved end-to-end scenarios, such as a user logging in, inputting symptoms, receiving model predictions, and viewing the chat history. This comprehensive testing ensured that all features met the required functionality, performance benchmarks, and usability standards.</w:t>
+        <w:t xml:space="preserve">The complete application was tested as an integrated whole in an environment that closely resembled production. System testing involved end-to-end scenarios, such as </w:t>
+      </w:r>
+      <w:proofErr w:type="gramStart"/>
+      <w:r>
+        <w:rPr>
+          <w:sz w:val="28"/>
+          <w:szCs w:val="28"/>
+        </w:rPr>
+        <w:t>a user</w:t>
+      </w:r>
+      <w:proofErr w:type="gramEnd"/>
+      <w:r>
+        <w:rPr>
+          <w:sz w:val="28"/>
+          <w:szCs w:val="28"/>
+        </w:rPr>
+        <w:t xml:space="preserve"> logging in, inputting symptoms, receiving model predictions, and viewing the chat history. This comprehensive testing ensured that all features met the required functionality, performance benchmarks, and usability standards.</w:t>
       </w:r>
     </w:p>
     <w:p>
@@ -13979,7 +14257,23 @@
           <w:sz w:val="28"/>
           <w:szCs w:val="28"/>
         </w:rPr>
-        <w:t xml:space="preserve"> classifier, chosen for its efficiency and effectiveness in handling multi-class classification problems. The dataset used for training was sourced from </w:t>
+        <w:t xml:space="preserve"> classifier, chosen for its efficiency and effectiveness in handling multi-class classification problems. The </w:t>
+      </w:r>
+      <w:proofErr w:type="gramStart"/>
+      <w:r>
+        <w:rPr>
+          <w:sz w:val="28"/>
+          <w:szCs w:val="28"/>
+        </w:rPr>
+        <w:t>dataset</w:t>
+      </w:r>
+      <w:proofErr w:type="gramEnd"/>
+      <w:r>
+        <w:rPr>
+          <w:sz w:val="28"/>
+          <w:szCs w:val="28"/>
+        </w:rPr>
+        <w:t xml:space="preserve"> used for training was sourced from </w:t>
       </w:r>
       <w:r>
         <w:rPr>
@@ -14816,7 +15110,15 @@
           <w:sz w:val="28"/>
           <w:szCs w:val="28"/>
         </w:rPr>
-        <w:t xml:space="preserve"> library in .</w:t>
+        <w:t xml:space="preserve"> library </w:t>
+      </w:r>
+      <w:proofErr w:type="gramStart"/>
+      <w:r>
+        <w:rPr>
+          <w:sz w:val="28"/>
+          <w:szCs w:val="28"/>
+        </w:rPr>
+        <w:t>in .</w:t>
       </w:r>
       <w:proofErr w:type="spellStart"/>
       <w:r>
@@ -14827,6 +15129,7 @@
         <w:t>pkl</w:t>
       </w:r>
       <w:proofErr w:type="spellEnd"/>
+      <w:proofErr w:type="gramEnd"/>
       <w:r>
         <w:rPr>
           <w:sz w:val="28"/>
@@ -16342,7 +16645,29 @@
           <w:sz w:val="28"/>
           <w:szCs w:val="28"/>
         </w:rPr>
-        <w:t>YouTube Tutorials and Open Source Projects</w:t>
+        <w:t xml:space="preserve">YouTube Tutorials and </w:t>
+      </w:r>
+      <w:proofErr w:type="gramStart"/>
+      <w:r>
+        <w:rPr>
+          <w:rFonts w:cstheme="minorHAnsi"/>
+          <w:b/>
+          <w:bCs/>
+          <w:sz w:val="28"/>
+          <w:szCs w:val="28"/>
+        </w:rPr>
+        <w:t>Open Source</w:t>
+      </w:r>
+      <w:proofErr w:type="gramEnd"/>
+      <w:r>
+        <w:rPr>
+          <w:rFonts w:cstheme="minorHAnsi"/>
+          <w:b/>
+          <w:bCs/>
+          <w:sz w:val="28"/>
+          <w:szCs w:val="28"/>
+        </w:rPr>
+        <w:t xml:space="preserve"> Projects</w:t>
       </w:r>
       <w:r>
         <w:rPr>
